--- a/TEMPLATE/w59.docx
+++ b/TEMPLATE/w59.docx
@@ -258,7 +258,7 @@
               <w:rPr>
                 <w:rFonts w:ascii="TH SarabunPSK" w:hAnsi="TH SarabunPSK" w:cs="TH SarabunPSK"/>
               </w:rPr>
-              <w:instrText xml:space="preserve"> MERGEFIELD S5 </w:instrText>
+              <w:instrText xml:space="preserve"> MERGEFIELD S7 </w:instrText>
             </w:r>
             <w:r>
               <w:rPr>
@@ -271,7 +271,7 @@
                 <w:rFonts w:ascii="TH SarabunPSK" w:hAnsi="TH SarabunPSK" w:cs="TH SarabunPSK"/>
                 <w:noProof/>
               </w:rPr>
-              <w:t>«S5»</w:t>
+              <w:t>«S7»</w:t>
             </w:r>
             <w:r>
               <w:rPr>
@@ -279,6 +279,8 @@
               </w:rPr>
               <w:fldChar w:fldCharType="end"/>
             </w:r>
+            <w:bookmarkStart w:id="0" w:name="_GoBack"/>
+            <w:bookmarkEnd w:id="0"/>
           </w:p>
         </w:tc>
         <w:tc>
@@ -338,7 +340,7 @@
               <w:rPr>
                 <w:rFonts w:ascii="TH SarabunPSK" w:hAnsi="TH SarabunPSK" w:cs="TH SarabunPSK"/>
               </w:rPr>
-              <w:instrText xml:space="preserve"> MERGEFIELD C6 </w:instrText>
+              <w:instrText xml:space="preserve"> MERGEFIELD S8 </w:instrText>
             </w:r>
             <w:r>
               <w:rPr>
@@ -351,7 +353,7 @@
                 <w:rFonts w:ascii="TH SarabunPSK" w:hAnsi="TH SarabunPSK" w:cs="TH SarabunPSK"/>
                 <w:noProof/>
               </w:rPr>
-              <w:t>«C6»</w:t>
+              <w:t>«S8»</w:t>
             </w:r>
             <w:r>
               <w:rPr>
@@ -987,7 +989,6 @@
                 <w:rFonts w:ascii="TH SarabunPSK" w:hAnsi="TH SarabunPSK" w:cs="TH SarabunPSK"/>
               </w:rPr>
             </w:pPr>
-            <w:bookmarkStart w:id="0" w:name="_GoBack"/>
             <w:r>
               <w:rPr>
                 <w:rFonts w:ascii="TH SarabunPSK" w:hAnsi="TH SarabunPSK" w:cs="TH SarabunPSK"/>
@@ -1175,7 +1176,6 @@
           </w:p>
         </w:tc>
       </w:tr>
-      <w:bookmarkEnd w:id="0"/>
       <w:tr>
         <w:trPr>
           <w:gridAfter w:val="1"/>
@@ -4376,7 +4376,7 @@
 </file>
 
 <file path=customXml/itemProps1.xml><?xml version="1.0" encoding="utf-8"?>
-<ds:datastoreItem xmlns:ds="http://schemas.openxmlformats.org/officeDocument/2006/customXml" ds:itemID="{1B59D1CD-74A3-4297-B12E-0850D592E4D9}">
+<ds:datastoreItem xmlns:ds="http://schemas.openxmlformats.org/officeDocument/2006/customXml" ds:itemID="{38BF2192-4443-4D1D-862A-486427C33FF6}">
   <ds:schemaRefs>
     <ds:schemaRef ds:uri="http://schemas.openxmlformats.org/officeDocument/2006/bibliography"/>
   </ds:schemaRefs>

--- a/TEMPLATE/w59.docx
+++ b/TEMPLATE/w59.docx
@@ -1,10 +1,10 @@
 
 <file path=word/document.xml><?xml version="1.0" encoding="utf-8"?>
-<w:document xmlns:wpc="http://schemas.microsoft.com/office/word/2010/wordprocessingCanvas" xmlns:cx="http://schemas.microsoft.com/office/drawing/2014/chartex" xmlns:cx1="http://schemas.microsoft.com/office/drawing/2015/9/8/chartex" xmlns:cx2="http://schemas.microsoft.com/office/drawing/2015/10/21/chartex" xmlns:cx3="http://schemas.microsoft.com/office/drawing/2016/5/9/chartex" xmlns:cx4="http://schemas.microsoft.com/office/drawing/2016/5/10/chartex" xmlns:cx5="http://schemas.microsoft.com/office/drawing/2016/5/11/chartex" xmlns:cx6="http://schemas.microsoft.com/office/drawing/2016/5/12/chartex" xmlns:cx7="http://schemas.microsoft.com/office/drawing/2016/5/13/chartex" xmlns:cx8="http://schemas.microsoft.com/office/drawing/2016/5/14/chartex" xmlns:mc="http://schemas.openxmlformats.org/markup-compatibility/2006" xmlns:aink="http://schemas.microsoft.com/office/drawing/2016/ink" xmlns:am3d="http://schemas.microsoft.com/office/drawing/2017/model3d" xmlns:o="urn:schemas-microsoft-com:office:office" xmlns:r="http://schemas.openxmlformats.org/officeDocument/2006/relationships" xmlns:m="http://schemas.openxmlformats.org/officeDocument/2006/math" xmlns:v="urn:schemas-microsoft-com:vml" xmlns:wp14="http://schemas.microsoft.com/office/word/2010/wordprocessingDrawing" xmlns:wp="http://schemas.openxmlformats.org/drawingml/2006/wordprocessingDrawing" xmlns:w10="urn:schemas-microsoft-com:office:word" xmlns:w="http://schemas.openxmlformats.org/wordprocessingml/2006/main" xmlns:w14="http://schemas.microsoft.com/office/word/2010/wordml" xmlns:w15="http://schemas.microsoft.com/office/word/2012/wordml" xmlns:w16cid="http://schemas.microsoft.com/office/word/2016/wordml/cid" xmlns:w16se="http://schemas.microsoft.com/office/word/2015/wordml/symex" xmlns:wpg="http://schemas.microsoft.com/office/word/2010/wordprocessingGroup" xmlns:wpi="http://schemas.microsoft.com/office/word/2010/wordprocessingInk" xmlns:wne="http://schemas.microsoft.com/office/word/2006/wordml" xmlns:wps="http://schemas.microsoft.com/office/word/2010/wordprocessingShape" mc:Ignorable="w14 w15 w16se w16cid wp14">
+<w:document xmlns:wpc="http://schemas.microsoft.com/office/word/2010/wordprocessingCanvas" xmlns:cx="http://schemas.microsoft.com/office/drawing/2014/chartex" xmlns:mc="http://schemas.openxmlformats.org/markup-compatibility/2006" xmlns:o="urn:schemas-microsoft-com:office:office" xmlns:r="http://schemas.openxmlformats.org/officeDocument/2006/relationships" xmlns:m="http://schemas.openxmlformats.org/officeDocument/2006/math" xmlns:v="urn:schemas-microsoft-com:vml" xmlns:wp14="http://schemas.microsoft.com/office/word/2010/wordprocessingDrawing" xmlns:wp="http://schemas.openxmlformats.org/drawingml/2006/wordprocessingDrawing" xmlns:w10="urn:schemas-microsoft-com:office:word" xmlns:w="http://schemas.openxmlformats.org/wordprocessingml/2006/main" xmlns:w14="http://schemas.microsoft.com/office/word/2010/wordml" xmlns:w15="http://schemas.microsoft.com/office/word/2012/wordml" xmlns:w16se="http://schemas.microsoft.com/office/word/2015/wordml/symex" xmlns:wpg="http://schemas.microsoft.com/office/word/2010/wordprocessingGroup" xmlns:wpi="http://schemas.microsoft.com/office/word/2010/wordprocessingInk" xmlns:wne="http://schemas.microsoft.com/office/word/2006/wordml" xmlns:wps="http://schemas.microsoft.com/office/word/2010/wordprocessingShape" mc:Ignorable="w14 w15 w16se wp14">
   <w:body>
     <w:p>
       <w:pPr>
-        <w:pStyle w:val="Title"/>
+        <w:pStyle w:val="a3"/>
         <w:rPr>
           <w:rFonts w:ascii="TH SarabunPSK" w:hAnsi="TH SarabunPSK" w:cs="TH SarabunPSK"/>
           <w:sz w:val="36"/>
@@ -34,7 +34,7 @@
     </w:p>
     <w:p>
       <w:pPr>
-        <w:pStyle w:val="Title"/>
+        <w:pStyle w:val="a3"/>
         <w:rPr>
           <w:rFonts w:ascii="TH SarabunPSK" w:hAnsi="TH SarabunPSK" w:cs="TH SarabunPSK"/>
           <w:sz w:val="28"/>
@@ -279,8 +279,6 @@
               </w:rPr>
               <w:fldChar w:fldCharType="end"/>
             </w:r>
-            <w:bookmarkStart w:id="0" w:name="_GoBack"/>
-            <w:bookmarkEnd w:id="0"/>
           </w:p>
         </w:tc>
         <w:tc>
@@ -438,6 +436,45 @@
               </w:rPr>
               <w:fldChar w:fldCharType="end"/>
             </w:r>
+            <w:r>
+              <w:rPr>
+                <w:rFonts w:ascii="TH SarabunPSK" w:hAnsi="TH SarabunPSK" w:cs="TH SarabunPSK"/>
+              </w:rPr>
+              <w:t xml:space="preserve"> </w:t>
+            </w:r>
+            <w:r>
+              <w:rPr>
+                <w:rFonts w:ascii="TH SarabunPSK" w:hAnsi="TH SarabunPSK" w:cs="TH SarabunPSK"/>
+              </w:rPr>
+              <w:fldChar w:fldCharType="begin"/>
+            </w:r>
+            <w:r>
+              <w:rPr>
+                <w:rFonts w:ascii="TH SarabunPSK" w:hAnsi="TH SarabunPSK" w:cs="TH SarabunPSK"/>
+              </w:rPr>
+              <w:instrText xml:space="preserve"> MERGEFIELD C38 </w:instrText>
+            </w:r>
+            <w:r>
+              <w:rPr>
+                <w:rFonts w:ascii="TH SarabunPSK" w:hAnsi="TH SarabunPSK" w:cs="TH SarabunPSK"/>
+              </w:rPr>
+              <w:fldChar w:fldCharType="separate"/>
+            </w:r>
+            <w:r>
+              <w:rPr>
+                <w:rFonts w:ascii="TH SarabunPSK" w:hAnsi="TH SarabunPSK" w:cs="TH SarabunPSK"/>
+                <w:noProof/>
+              </w:rPr>
+              <w:t>«C38»</w:t>
+            </w:r>
+            <w:r>
+              <w:rPr>
+                <w:rFonts w:ascii="TH SarabunPSK" w:hAnsi="TH SarabunPSK" w:cs="TH SarabunPSK"/>
+              </w:rPr>
+              <w:fldChar w:fldCharType="end"/>
+            </w:r>
+            <w:bookmarkStart w:id="0" w:name="_GoBack"/>
+            <w:bookmarkEnd w:id="0"/>
           </w:p>
         </w:tc>
         <w:tc>
@@ -638,7 +675,7 @@
           </w:tcPr>
           <w:p>
             <w:pPr>
-              <w:pStyle w:val="Header"/>
+              <w:pStyle w:val="a5"/>
               <w:tabs>
                 <w:tab w:val="clear" w:pos="4153"/>
                 <w:tab w:val="clear" w:pos="8306"/>
@@ -757,7 +794,7 @@
                     </wp:anchor>
                   </w:drawing>
                 </mc:Choice>
-                <mc:Fallback>
+                <mc:Fallback xmlns:w16cid="http://schemas.microsoft.com/office/word/2016/wordml/cid" xmlns:am3d="http://schemas.microsoft.com/office/drawing/2017/model3d" xmlns:aink="http://schemas.microsoft.com/office/drawing/2016/ink" xmlns:cx8="http://schemas.microsoft.com/office/drawing/2016/5/14/chartex" xmlns:cx7="http://schemas.microsoft.com/office/drawing/2016/5/13/chartex" xmlns:cx6="http://schemas.microsoft.com/office/drawing/2016/5/12/chartex" xmlns:cx5="http://schemas.microsoft.com/office/drawing/2016/5/11/chartex" xmlns:cx4="http://schemas.microsoft.com/office/drawing/2016/5/10/chartex" xmlns:cx3="http://schemas.microsoft.com/office/drawing/2016/5/9/chartex" xmlns:cx2="http://schemas.microsoft.com/office/drawing/2015/10/21/chartex" xmlns:cx1="http://schemas.microsoft.com/office/drawing/2015/9/8/chartex">
                   <w:pict>
                     <v:rect w14:anchorId="4B82D552" id="Rectangle 3" o:spid="_x0000_s1026" style="position:absolute;margin-left:86.75pt;margin-top:4.25pt;width:14.4pt;height:14.4pt;z-index:251659264;visibility:visible;mso-wrap-style:square;mso-width-percent:0;mso-height-percent:0;mso-wrap-distance-left:9pt;mso-wrap-distance-top:0;mso-wrap-distance-right:9pt;mso-wrap-distance-bottom:0;mso-position-horizontal:absolute;mso-position-horizontal-relative:text;mso-position-vertical:absolute;mso-position-vertical-relative:text;mso-width-percent:0;mso-height-percent:0;mso-width-relative:page;mso-height-relative:page;v-text-anchor:top" o:gfxdata="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" o:allowincell="f"/>
                   </w:pict>
@@ -828,7 +865,7 @@
                     </wp:anchor>
                   </w:drawing>
                 </mc:Choice>
-                <mc:Fallback>
+                <mc:Fallback xmlns:w16cid="http://schemas.microsoft.com/office/word/2016/wordml/cid" xmlns:am3d="http://schemas.microsoft.com/office/drawing/2017/model3d" xmlns:aink="http://schemas.microsoft.com/office/drawing/2016/ink" xmlns:cx8="http://schemas.microsoft.com/office/drawing/2016/5/14/chartex" xmlns:cx7="http://schemas.microsoft.com/office/drawing/2016/5/13/chartex" xmlns:cx6="http://schemas.microsoft.com/office/drawing/2016/5/12/chartex" xmlns:cx5="http://schemas.microsoft.com/office/drawing/2016/5/11/chartex" xmlns:cx4="http://schemas.microsoft.com/office/drawing/2016/5/10/chartex" xmlns:cx3="http://schemas.microsoft.com/office/drawing/2016/5/9/chartex" xmlns:cx2="http://schemas.microsoft.com/office/drawing/2015/10/21/chartex" xmlns:cx1="http://schemas.microsoft.com/office/drawing/2015/9/8/chartex">
                   <w:pict>
                     <v:rect w14:anchorId="5FB77A6C" id="Rectangle 2" o:spid="_x0000_s1026" style="position:absolute;margin-left:213.95pt;margin-top:4.25pt;width:14.4pt;height:14.4pt;z-index:251660288;visibility:visible;mso-wrap-style:square;mso-width-percent:0;mso-height-percent:0;mso-wrap-distance-left:9pt;mso-wrap-distance-top:0;mso-wrap-distance-right:9pt;mso-wrap-distance-bottom:0;mso-position-horizontal:absolute;mso-position-horizontal-relative:text;mso-position-vertical:absolute;mso-position-vertical-relative:text;mso-width-percent:0;mso-height-percent:0;mso-width-relative:page;mso-height-relative:page;v-text-anchor:top" o:gfxdata="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" o:allowincell="f"/>
                   </w:pict>
@@ -1716,16 +1753,8 @@
               <w:rPr>
                 <w:rFonts w:ascii="TH SarabunPSK" w:hAnsi="TH SarabunPSK" w:cs="TH SarabunPSK"/>
               </w:rPr>
-              <w:t xml:space="preserve">. </w:t>
-            </w:r>
-            <w:proofErr w:type="gramStart"/>
-            <w:r>
-              <w:rPr>
-                <w:rFonts w:ascii="TH SarabunPSK" w:hAnsi="TH SarabunPSK" w:cs="TH SarabunPSK"/>
-              </w:rPr>
-              <w:t>12  )</w:t>
-            </w:r>
-            <w:proofErr w:type="gramEnd"/>
+              <w:t>. 12  )</w:t>
+            </w:r>
           </w:p>
         </w:tc>
       </w:tr>
@@ -2265,7 +2294,7 @@
           </w:tcPr>
           <w:p>
             <w:pPr>
-              <w:pStyle w:val="Heading1"/>
+              <w:pStyle w:val="1"/>
               <w:rPr>
                 <w:rFonts w:ascii="TH SarabunPSK" w:hAnsi="TH SarabunPSK" w:cs="TH SarabunPSK"/>
                 <w:b w:val="0"/>
@@ -3032,7 +3061,6 @@
                 <w:rFonts w:ascii="TH SarabunPSK" w:hAnsi="TH SarabunPSK" w:cs="TH SarabunPSK"/>
               </w:rPr>
             </w:pPr>
-            <w:proofErr w:type="gramStart"/>
             <w:r>
               <w:rPr>
                 <w:rFonts w:ascii="TH SarabunPSK" w:hAnsi="TH SarabunPSK" w:cs="TH SarabunPSK"/>
@@ -3044,15 +3072,7 @@
                 <w:rFonts w:ascii="TH SarabunPSK" w:hAnsi="TH SarabunPSK" w:cs="TH SarabunPSK"/>
                 <w:cs/>
               </w:rPr>
-              <w:t>ลงชื่อ</w:t>
-            </w:r>
-            <w:proofErr w:type="gramEnd"/>
-            <w:r>
-              <w:rPr>
-                <w:rFonts w:ascii="TH SarabunPSK" w:hAnsi="TH SarabunPSK" w:cs="TH SarabunPSK"/>
-                <w:cs/>
-              </w:rPr>
-              <w:t xml:space="preserve">  </w:t>
+              <w:t xml:space="preserve">ลงชื่อ  </w:t>
             </w:r>
             <w:r>
               <w:rPr>
@@ -3346,7 +3366,7 @@
           </w:tcPr>
           <w:p>
             <w:pPr>
-              <w:pStyle w:val="Header"/>
+              <w:pStyle w:val="a5"/>
               <w:tabs>
                 <w:tab w:val="clear" w:pos="4153"/>
                 <w:tab w:val="clear" w:pos="8306"/>
@@ -3498,7 +3518,7 @@
               </wp:anchor>
             </w:drawing>
           </mc:Choice>
-          <mc:Fallback>
+          <mc:Fallback xmlns:w16cid="http://schemas.microsoft.com/office/word/2016/wordml/cid" xmlns:am3d="http://schemas.microsoft.com/office/drawing/2017/model3d" xmlns:aink="http://schemas.microsoft.com/office/drawing/2016/ink" xmlns:cx8="http://schemas.microsoft.com/office/drawing/2016/5/14/chartex" xmlns:cx7="http://schemas.microsoft.com/office/drawing/2016/5/13/chartex" xmlns:cx6="http://schemas.microsoft.com/office/drawing/2016/5/12/chartex" xmlns:cx5="http://schemas.microsoft.com/office/drawing/2016/5/11/chartex" xmlns:cx4="http://schemas.microsoft.com/office/drawing/2016/5/10/chartex" xmlns:cx3="http://schemas.microsoft.com/office/drawing/2016/5/9/chartex" xmlns:cx2="http://schemas.microsoft.com/office/drawing/2015/10/21/chartex" xmlns:cx1="http://schemas.microsoft.com/office/drawing/2015/9/8/chartex">
             <w:pict>
               <v:shapetype w14:anchorId="2564AAAA" id="_x0000_t202" coordsize="21600,21600" o:spt="202" path="m,l,21600r21600,l21600,xe">
                 <v:stroke joinstyle="miter"/>
@@ -3554,7 +3574,7 @@
 </file>
 
 <file path=word/styles.xml><?xml version="1.0" encoding="utf-8"?>
-<w:styles xmlns:mc="http://schemas.openxmlformats.org/markup-compatibility/2006" xmlns:r="http://schemas.openxmlformats.org/officeDocument/2006/relationships" xmlns:w="http://schemas.openxmlformats.org/wordprocessingml/2006/main" xmlns:w14="http://schemas.microsoft.com/office/word/2010/wordml" xmlns:w15="http://schemas.microsoft.com/office/word/2012/wordml" xmlns:w16cid="http://schemas.microsoft.com/office/word/2016/wordml/cid" xmlns:w16se="http://schemas.microsoft.com/office/word/2015/wordml/symex" mc:Ignorable="w14 w15 w16se w16cid">
+<w:styles xmlns:mc="http://schemas.openxmlformats.org/markup-compatibility/2006" xmlns:r="http://schemas.openxmlformats.org/officeDocument/2006/relationships" xmlns:w="http://schemas.openxmlformats.org/wordprocessingml/2006/main" xmlns:w14="http://schemas.microsoft.com/office/word/2010/wordml" xmlns:w15="http://schemas.microsoft.com/office/word/2012/wordml" xmlns:w16se="http://schemas.microsoft.com/office/word/2015/wordml/symex" mc:Ignorable="w14 w15 w16se">
   <w:docDefaults>
     <w:rPrDefault>
       <w:rPr>
@@ -3570,7 +3590,7 @@
       </w:pPr>
     </w:pPrDefault>
   </w:docDefaults>
-  <w:latentStyles w:defLockedState="0" w:defUIPriority="99" w:defSemiHidden="0" w:defUnhideWhenUsed="0" w:defQFormat="0" w:count="376">
+  <w:latentStyles w:defLockedState="0" w:defUIPriority="99" w:defSemiHidden="0" w:defUnhideWhenUsed="0" w:defQFormat="0" w:count="371">
     <w:lsdException w:name="Normal" w:uiPriority="0" w:qFormat="1"/>
     <w:lsdException w:name="heading 1" w:uiPriority="0" w:qFormat="1"/>
     <w:lsdException w:name="heading 2" w:semiHidden="1" w:uiPriority="9" w:unhideWhenUsed="1" w:qFormat="1"/>
@@ -3942,13 +3962,8 @@
     <w:lsdException w:name="List Table 5 Dark Accent 6" w:uiPriority="50"/>
     <w:lsdException w:name="List Table 6 Colorful Accent 6" w:uiPriority="51"/>
     <w:lsdException w:name="List Table 7 Colorful Accent 6" w:uiPriority="52"/>
-    <w:lsdException w:name="Mention" w:semiHidden="1" w:unhideWhenUsed="1"/>
-    <w:lsdException w:name="Smart Hyperlink" w:semiHidden="1" w:unhideWhenUsed="1"/>
-    <w:lsdException w:name="Hashtag" w:semiHidden="1" w:unhideWhenUsed="1"/>
-    <w:lsdException w:name="Unresolved Mention" w:semiHidden="1" w:unhideWhenUsed="1"/>
-    <w:lsdException w:name="Smart Link" w:semiHidden="1" w:unhideWhenUsed="1"/>
   </w:latentStyles>
-  <w:style w:type="paragraph" w:default="1" w:styleId="Normal">
+  <w:style w:type="paragraph" w:default="1" w:styleId="a">
     <w:name w:val="Normal"/>
     <w:qFormat/>
     <w:rsid w:val="00CD28DE"/>
@@ -3960,11 +3975,11 @@
       <w:sz w:val="28"/>
     </w:rPr>
   </w:style>
-  <w:style w:type="paragraph" w:styleId="Heading1">
+  <w:style w:type="paragraph" w:styleId="1">
     <w:name w:val="heading 1"/>
-    <w:basedOn w:val="Normal"/>
-    <w:next w:val="Normal"/>
-    <w:link w:val="Heading1Char"/>
+    <w:basedOn w:val="a"/>
+    <w:next w:val="a"/>
+    <w:link w:val="10"/>
     <w:qFormat/>
     <w:rsid w:val="00CD28DE"/>
     <w:pPr>
@@ -3979,13 +3994,13 @@
       <w:szCs w:val="32"/>
     </w:rPr>
   </w:style>
-  <w:style w:type="character" w:default="1" w:styleId="DefaultParagraphFont">
+  <w:style w:type="character" w:default="1" w:styleId="a0">
     <w:name w:val="Default Paragraph Font"/>
     <w:uiPriority w:val="1"/>
     <w:semiHidden/>
     <w:unhideWhenUsed/>
   </w:style>
-  <w:style w:type="table" w:default="1" w:styleId="TableNormal">
+  <w:style w:type="table" w:default="1" w:styleId="a1">
     <w:name w:val="Normal Table"/>
     <w:uiPriority w:val="99"/>
     <w:semiHidden/>
@@ -4000,16 +4015,16 @@
       </w:tblCellMar>
     </w:tblPr>
   </w:style>
-  <w:style w:type="numbering" w:default="1" w:styleId="NoList">
+  <w:style w:type="numbering" w:default="1" w:styleId="a2">
     <w:name w:val="No List"/>
     <w:uiPriority w:val="99"/>
     <w:semiHidden/>
     <w:unhideWhenUsed/>
   </w:style>
-  <w:style w:type="character" w:customStyle="1" w:styleId="Heading1Char">
-    <w:name w:val="Heading 1 Char"/>
-    <w:basedOn w:val="DefaultParagraphFont"/>
-    <w:link w:val="Heading1"/>
+  <w:style w:type="character" w:customStyle="1" w:styleId="10">
+    <w:name w:val="หัวเรื่อง 1 อักขระ"/>
+    <w:basedOn w:val="a0"/>
+    <w:link w:val="1"/>
     <w:rsid w:val="00CD28DE"/>
     <w:rPr>
       <w:rFonts w:ascii="Angsana New" w:eastAsia="Cordia New" w:hAnsi="Cordia New" w:cs="Angsana New"/>
@@ -4019,10 +4034,10 @@
       <w:szCs w:val="32"/>
     </w:rPr>
   </w:style>
-  <w:style w:type="paragraph" w:styleId="Title">
+  <w:style w:type="paragraph" w:styleId="a3">
     <w:name w:val="Title"/>
-    <w:basedOn w:val="Normal"/>
-    <w:link w:val="TitleChar"/>
+    <w:basedOn w:val="a"/>
+    <w:link w:val="a4"/>
     <w:qFormat/>
     <w:rsid w:val="00CD28DE"/>
     <w:pPr>
@@ -4036,10 +4051,10 @@
       <w:szCs w:val="40"/>
     </w:rPr>
   </w:style>
-  <w:style w:type="character" w:customStyle="1" w:styleId="TitleChar">
-    <w:name w:val="Title Char"/>
-    <w:basedOn w:val="DefaultParagraphFont"/>
-    <w:link w:val="Title"/>
+  <w:style w:type="character" w:customStyle="1" w:styleId="a4">
+    <w:name w:val="ชื่อเรื่อง อักขระ"/>
+    <w:basedOn w:val="a0"/>
+    <w:link w:val="a3"/>
     <w:rsid w:val="00CD28DE"/>
     <w:rPr>
       <w:rFonts w:ascii="Angsana New" w:eastAsia="Cordia New" w:hAnsi="Cordia New" w:cs="Angsana New"/>
@@ -4049,10 +4064,10 @@
       <w:szCs w:val="40"/>
     </w:rPr>
   </w:style>
-  <w:style w:type="paragraph" w:styleId="Header">
+  <w:style w:type="paragraph" w:styleId="a5">
     <w:name w:val="header"/>
-    <w:basedOn w:val="Normal"/>
-    <w:link w:val="HeaderChar"/>
+    <w:basedOn w:val="a"/>
+    <w:link w:val="a6"/>
     <w:semiHidden/>
     <w:rsid w:val="00CD28DE"/>
     <w:pPr>
@@ -4062,10 +4077,10 @@
       </w:tabs>
     </w:pPr>
   </w:style>
-  <w:style w:type="character" w:customStyle="1" w:styleId="HeaderChar">
-    <w:name w:val="Header Char"/>
-    <w:basedOn w:val="DefaultParagraphFont"/>
-    <w:link w:val="Header"/>
+  <w:style w:type="character" w:customStyle="1" w:styleId="a6">
+    <w:name w:val="หัวกระดาษ อักขระ"/>
+    <w:basedOn w:val="a0"/>
+    <w:link w:val="a5"/>
     <w:semiHidden/>
     <w:rsid w:val="00CD28DE"/>
     <w:rPr>
@@ -4376,7 +4391,7 @@
 </file>
 
 <file path=customXml/itemProps1.xml><?xml version="1.0" encoding="utf-8"?>
-<ds:datastoreItem xmlns:ds="http://schemas.openxmlformats.org/officeDocument/2006/customXml" ds:itemID="{38BF2192-4443-4D1D-862A-486427C33FF6}">
+<ds:datastoreItem xmlns:ds="http://schemas.openxmlformats.org/officeDocument/2006/customXml" ds:itemID="{25CF1B2C-8838-40BB-8A07-BF8B369167C3}">
   <ds:schemaRefs>
     <ds:schemaRef ds:uri="http://schemas.openxmlformats.org/officeDocument/2006/bibliography"/>
   </ds:schemaRefs>
